--- a/Sociologia/Sociología Doc.docx
+++ b/Sociologia/Sociología Doc.docx
@@ -456,13 +456,21 @@
           <w:pPr>
             <w:widowControl w:val="0"/>
             <w:tabs>
-              <w:tab w:val="right" w:leader="none" w:pos="9025.511811023624"/>
+              <w:tab w:val="right" w:leader="none" w:pos="12000"/>
             </w:tabs>
             <w:spacing w:before="60" w:line="240" w:lineRule="auto"/>
             <w:rPr>
+              <w:rFonts w:ascii="Arial" w:cs="Arial" w:eastAsia="Arial" w:hAnsi="Arial"/>
               <w:b w:val="1"/>
+              <w:i w:val="0"/>
+              <w:smallCaps w:val="0"/>
+              <w:strike w:val="0"/>
               <w:color w:val="000000"/>
+              <w:sz w:val="22"/>
+              <w:szCs w:val="22"/>
               <w:u w:val="none"/>
+              <w:shd w:fill="auto" w:val="clear"/>
+              <w:vertAlign w:val="baseline"/>
             </w:rPr>
           </w:pPr>
           <w:r>
@@ -473,30 +481,24 @@
           <w:hyperlink w:anchor="_ghk2lh1ukgjl">
             <w:r>
               <w:rPr>
+                <w:rFonts w:ascii="Arial" w:cs="Arial" w:eastAsia="Arial" w:hAnsi="Arial"/>
                 <w:b w:val="1"/>
+                <w:i w:val="0"/>
+                <w:smallCaps w:val="0"/>
+                <w:strike w:val="0"/>
                 <w:color w:val="000000"/>
+                <w:sz w:val="24"/>
+                <w:szCs w:val="24"/>
                 <w:u w:val="none"/>
+                <w:shd w:fill="auto" w:val="clear"/>
+                <w:vertAlign w:val="baseline"/>
                 <w:rtl w:val="0"/>
               </w:rPr>
               <w:t xml:space="preserve">Introducción</w:t>
               <w:tab/>
+              <w:t xml:space="preserve">3</w:t>
             </w:r>
           </w:hyperlink>
-          <w:r>
-            <w:fldChar w:fldCharType="begin"/>
-            <w:instrText xml:space="preserve"> PAGEREF _ghk2lh1ukgjl \h </w:instrText>
-            <w:fldChar w:fldCharType="separate"/>
-          </w:r>
-          <w:r>
-            <w:rPr>
-              <w:b w:val="1"/>
-              <w:rtl w:val="0"/>
-            </w:rPr>
-            <w:t xml:space="preserve">3</w:t>
-          </w:r>
-          <w:r>
-            <w:fldChar w:fldCharType="end"/>
-          </w:r>
           <w:r>
             <w:rPr>
               <w:rtl w:val="0"/>
@@ -507,42 +509,44 @@
           <w:pPr>
             <w:widowControl w:val="0"/>
             <w:tabs>
-              <w:tab w:val="right" w:leader="none" w:pos="9025.511811023624"/>
+              <w:tab w:val="right" w:leader="none" w:pos="12000"/>
             </w:tabs>
             <w:spacing w:before="60" w:line="240" w:lineRule="auto"/>
             <w:rPr>
+              <w:rFonts w:ascii="Arial" w:cs="Arial" w:eastAsia="Arial" w:hAnsi="Arial"/>
               <w:b w:val="1"/>
+              <w:i w:val="0"/>
+              <w:smallCaps w:val="0"/>
+              <w:strike w:val="0"/>
               <w:color w:val="000000"/>
+              <w:sz w:val="22"/>
+              <w:szCs w:val="22"/>
               <w:u w:val="none"/>
+              <w:shd w:fill="auto" w:val="clear"/>
+              <w:vertAlign w:val="baseline"/>
             </w:rPr>
           </w:pPr>
           <w:hyperlink w:anchor="_ha3enqtgyxno">
             <w:r>
               <w:rPr>
+                <w:rFonts w:ascii="Arial" w:cs="Arial" w:eastAsia="Arial" w:hAnsi="Arial"/>
                 <w:b w:val="1"/>
+                <w:i w:val="0"/>
+                <w:smallCaps w:val="0"/>
+                <w:strike w:val="0"/>
                 <w:color w:val="000000"/>
+                <w:sz w:val="24"/>
+                <w:szCs w:val="24"/>
                 <w:u w:val="none"/>
+                <w:shd w:fill="auto" w:val="clear"/>
+                <w:vertAlign w:val="baseline"/>
                 <w:rtl w:val="0"/>
               </w:rPr>
               <w:t xml:space="preserve">Preguntas de investigación</w:t>
               <w:tab/>
+              <w:t xml:space="preserve">4</w:t>
             </w:r>
           </w:hyperlink>
-          <w:r>
-            <w:fldChar w:fldCharType="begin"/>
-            <w:instrText xml:space="preserve"> PAGEREF _ha3enqtgyxno \h </w:instrText>
-            <w:fldChar w:fldCharType="separate"/>
-          </w:r>
-          <w:r>
-            <w:rPr>
-              <w:b w:val="1"/>
-              <w:rtl w:val="0"/>
-            </w:rPr>
-            <w:t xml:space="preserve">4</w:t>
-          </w:r>
-          <w:r>
-            <w:fldChar w:fldCharType="end"/>
-          </w:r>
           <w:r>
             <w:rPr>
               <w:rtl w:val="0"/>
@@ -553,40 +557,45 @@
           <w:pPr>
             <w:widowControl w:val="0"/>
             <w:tabs>
-              <w:tab w:val="right" w:leader="none" w:pos="9025.511811023624"/>
+              <w:tab w:val="right" w:leader="none" w:pos="12000"/>
             </w:tabs>
             <w:spacing w:before="60" w:line="240" w:lineRule="auto"/>
             <w:ind w:left="360" w:firstLine="0"/>
             <w:rPr>
+              <w:rFonts w:ascii="Arial" w:cs="Arial" w:eastAsia="Arial" w:hAnsi="Arial"/>
+              <w:b w:val="0"/>
+              <w:i w:val="0"/>
+              <w:smallCaps w:val="0"/>
+              <w:strike w:val="0"/>
               <w:color w:val="000000"/>
+              <w:sz w:val="22"/>
+              <w:szCs w:val="22"/>
               <w:u w:val="none"/>
+              <w:shd w:fill="auto" w:val="clear"/>
+              <w:vertAlign w:val="baseline"/>
             </w:rPr>
           </w:pPr>
           <w:hyperlink w:anchor="_c2ofri2ihdy8">
             <w:r>
               <w:rPr>
+                <w:rFonts w:ascii="Arial" w:cs="Arial" w:eastAsia="Arial" w:hAnsi="Arial"/>
+                <w:b w:val="0"/>
+                <w:i w:val="0"/>
+                <w:smallCaps w:val="0"/>
+                <w:strike w:val="0"/>
                 <w:color w:val="000000"/>
+                <w:sz w:val="24"/>
+                <w:szCs w:val="24"/>
                 <w:u w:val="none"/>
+                <w:shd w:fill="auto" w:val="clear"/>
+                <w:vertAlign w:val="baseline"/>
                 <w:rtl w:val="0"/>
               </w:rPr>
               <w:t xml:space="preserve">Pregunta general</w:t>
               <w:tab/>
+              <w:t xml:space="preserve">4</w:t>
             </w:r>
           </w:hyperlink>
-          <w:r>
-            <w:fldChar w:fldCharType="begin"/>
-            <w:instrText xml:space="preserve"> PAGEREF _c2ofri2ihdy8 \h </w:instrText>
-            <w:fldChar w:fldCharType="separate"/>
-          </w:r>
-          <w:r>
-            <w:rPr>
-              <w:rtl w:val="0"/>
-            </w:rPr>
-            <w:t xml:space="preserve">4</w:t>
-          </w:r>
-          <w:r>
-            <w:fldChar w:fldCharType="end"/>
-          </w:r>
           <w:r>
             <w:rPr>
               <w:rtl w:val="0"/>
@@ -597,40 +606,45 @@
           <w:pPr>
             <w:widowControl w:val="0"/>
             <w:tabs>
-              <w:tab w:val="right" w:leader="none" w:pos="9025.511811023624"/>
+              <w:tab w:val="right" w:leader="none" w:pos="12000"/>
             </w:tabs>
             <w:spacing w:before="60" w:line="240" w:lineRule="auto"/>
             <w:ind w:left="360" w:firstLine="0"/>
             <w:rPr>
+              <w:rFonts w:ascii="Arial" w:cs="Arial" w:eastAsia="Arial" w:hAnsi="Arial"/>
+              <w:b w:val="0"/>
+              <w:i w:val="0"/>
+              <w:smallCaps w:val="0"/>
+              <w:strike w:val="0"/>
               <w:color w:val="000000"/>
+              <w:sz w:val="22"/>
+              <w:szCs w:val="22"/>
               <w:u w:val="none"/>
+              <w:shd w:fill="auto" w:val="clear"/>
+              <w:vertAlign w:val="baseline"/>
             </w:rPr>
           </w:pPr>
           <w:hyperlink w:anchor="_mtws84ozdg2e">
             <w:r>
               <w:rPr>
+                <w:rFonts w:ascii="Arial" w:cs="Arial" w:eastAsia="Arial" w:hAnsi="Arial"/>
+                <w:b w:val="0"/>
+                <w:i w:val="0"/>
+                <w:smallCaps w:val="0"/>
+                <w:strike w:val="0"/>
                 <w:color w:val="000000"/>
+                <w:sz w:val="24"/>
+                <w:szCs w:val="24"/>
                 <w:u w:val="none"/>
+                <w:shd w:fill="auto" w:val="clear"/>
+                <w:vertAlign w:val="baseline"/>
                 <w:rtl w:val="0"/>
               </w:rPr>
               <w:t xml:space="preserve">Preguntas específicas</w:t>
               <w:tab/>
+              <w:t xml:space="preserve">4</w:t>
             </w:r>
           </w:hyperlink>
-          <w:r>
-            <w:fldChar w:fldCharType="begin"/>
-            <w:instrText xml:space="preserve"> PAGEREF _mtws84ozdg2e \h </w:instrText>
-            <w:fldChar w:fldCharType="separate"/>
-          </w:r>
-          <w:r>
-            <w:rPr>
-              <w:rtl w:val="0"/>
-            </w:rPr>
-            <w:t xml:space="preserve">4</w:t>
-          </w:r>
-          <w:r>
-            <w:fldChar w:fldCharType="end"/>
-          </w:r>
           <w:r>
             <w:rPr>
               <w:rtl w:val="0"/>
@@ -641,42 +655,44 @@
           <w:pPr>
             <w:widowControl w:val="0"/>
             <w:tabs>
-              <w:tab w:val="right" w:leader="none" w:pos="9025.511811023624"/>
+              <w:tab w:val="right" w:leader="none" w:pos="12000"/>
             </w:tabs>
             <w:spacing w:before="60" w:line="240" w:lineRule="auto"/>
             <w:rPr>
+              <w:rFonts w:ascii="Arial" w:cs="Arial" w:eastAsia="Arial" w:hAnsi="Arial"/>
               <w:b w:val="1"/>
+              <w:i w:val="0"/>
+              <w:smallCaps w:val="0"/>
+              <w:strike w:val="0"/>
               <w:color w:val="000000"/>
+              <w:sz w:val="22"/>
+              <w:szCs w:val="22"/>
               <w:u w:val="none"/>
+              <w:shd w:fill="auto" w:val="clear"/>
+              <w:vertAlign w:val="baseline"/>
             </w:rPr>
           </w:pPr>
           <w:hyperlink w:anchor="_s7tf491ane7">
             <w:r>
               <w:rPr>
+                <w:rFonts w:ascii="Arial" w:cs="Arial" w:eastAsia="Arial" w:hAnsi="Arial"/>
                 <w:b w:val="1"/>
+                <w:i w:val="0"/>
+                <w:smallCaps w:val="0"/>
+                <w:strike w:val="0"/>
                 <w:color w:val="000000"/>
+                <w:sz w:val="24"/>
+                <w:szCs w:val="24"/>
                 <w:u w:val="none"/>
+                <w:shd w:fill="auto" w:val="clear"/>
+                <w:vertAlign w:val="baseline"/>
                 <w:rtl w:val="0"/>
               </w:rPr>
               <w:t xml:space="preserve">Importancia del proyecto</w:t>
               <w:tab/>
+              <w:t xml:space="preserve">5</w:t>
             </w:r>
           </w:hyperlink>
-          <w:r>
-            <w:fldChar w:fldCharType="begin"/>
-            <w:instrText xml:space="preserve"> PAGEREF _s7tf491ane7 \h </w:instrText>
-            <w:fldChar w:fldCharType="separate"/>
-          </w:r>
-          <w:r>
-            <w:rPr>
-              <w:b w:val="1"/>
-              <w:rtl w:val="0"/>
-            </w:rPr>
-            <w:t xml:space="preserve">5</w:t>
-          </w:r>
-          <w:r>
-            <w:fldChar w:fldCharType="end"/>
-          </w:r>
           <w:r>
             <w:rPr>
               <w:rtl w:val="0"/>
@@ -687,42 +703,92 @@
           <w:pPr>
             <w:widowControl w:val="0"/>
             <w:tabs>
-              <w:tab w:val="right" w:leader="none" w:pos="9025.511811023624"/>
+              <w:tab w:val="right" w:leader="none" w:pos="12000"/>
             </w:tabs>
             <w:spacing w:before="60" w:line="240" w:lineRule="auto"/>
             <w:rPr>
+              <w:rFonts w:ascii="Arial" w:cs="Arial" w:eastAsia="Arial" w:hAnsi="Arial"/>
               <w:b w:val="1"/>
+              <w:i w:val="0"/>
+              <w:smallCaps w:val="0"/>
+              <w:strike w:val="0"/>
               <w:color w:val="000000"/>
+              <w:sz w:val="22"/>
+              <w:szCs w:val="22"/>
               <w:u w:val="none"/>
+              <w:shd w:fill="auto" w:val="clear"/>
+              <w:vertAlign w:val="baseline"/>
             </w:rPr>
           </w:pPr>
           <w:hyperlink w:anchor="_ipaxruxabhfc">
             <w:r>
               <w:rPr>
+                <w:rFonts w:ascii="Arial" w:cs="Arial" w:eastAsia="Arial" w:hAnsi="Arial"/>
                 <w:b w:val="1"/>
+                <w:i w:val="0"/>
+                <w:smallCaps w:val="0"/>
+                <w:strike w:val="0"/>
                 <w:color w:val="000000"/>
+                <w:sz w:val="24"/>
+                <w:szCs w:val="24"/>
                 <w:u w:val="none"/>
+                <w:shd w:fill="auto" w:val="clear"/>
+                <w:vertAlign w:val="baseline"/>
                 <w:rtl w:val="0"/>
               </w:rPr>
               <w:t xml:space="preserve">Revisión bibliográfica</w:t>
               <w:tab/>
+              <w:t xml:space="preserve">6</w:t>
             </w:r>
           </w:hyperlink>
           <w:r>
-            <w:fldChar w:fldCharType="begin"/>
-            <w:instrText xml:space="preserve"> PAGEREF _ipaxruxabhfc \h </w:instrText>
-            <w:fldChar w:fldCharType="separate"/>
-          </w:r>
-          <w:r>
             <w:rPr>
-              <w:b w:val="1"/>
               <w:rtl w:val="0"/>
             </w:rPr>
-            <w:t xml:space="preserve">6</w:t>
           </w:r>
-          <w:r>
-            <w:fldChar w:fldCharType="end"/>
-          </w:r>
+        </w:p>
+        <w:p>
+          <w:pPr>
+            <w:widowControl w:val="0"/>
+            <w:tabs>
+              <w:tab w:val="right" w:leader="none" w:pos="12000"/>
+            </w:tabs>
+            <w:spacing w:before="60" w:line="240" w:lineRule="auto"/>
+            <w:rPr>
+              <w:rFonts w:ascii="Arial" w:cs="Arial" w:eastAsia="Arial" w:hAnsi="Arial"/>
+              <w:b w:val="1"/>
+              <w:i w:val="0"/>
+              <w:smallCaps w:val="0"/>
+              <w:strike w:val="0"/>
+              <w:color w:val="000000"/>
+              <w:sz w:val="22"/>
+              <w:szCs w:val="22"/>
+              <w:u w:val="none"/>
+              <w:shd w:fill="auto" w:val="clear"/>
+              <w:vertAlign w:val="baseline"/>
+            </w:rPr>
+          </w:pPr>
+          <w:hyperlink w:anchor="_4mdjm4q7kzbu">
+            <w:r>
+              <w:rPr>
+                <w:rFonts w:ascii="Arial" w:cs="Arial" w:eastAsia="Arial" w:hAnsi="Arial"/>
+                <w:b w:val="1"/>
+                <w:i w:val="0"/>
+                <w:smallCaps w:val="0"/>
+                <w:strike w:val="0"/>
+                <w:color w:val="000000"/>
+                <w:sz w:val="22"/>
+                <w:szCs w:val="22"/>
+                <w:u w:val="none"/>
+                <w:shd w:fill="auto" w:val="clear"/>
+                <w:vertAlign w:val="baseline"/>
+                <w:rtl w:val="0"/>
+              </w:rPr>
+              <w:t xml:space="preserve">Repositorio en github</w:t>
+              <w:tab/>
+              <w:t xml:space="preserve">6</w:t>
+            </w:r>
+          </w:hyperlink>
           <w:r>
             <w:rPr>
               <w:rtl w:val="0"/>
@@ -2277,8 +2343,40 @@
     </w:p>
     <w:p>
       <w:pPr>
-        <w:rPr/>
-      </w:pPr>
+        <w:pStyle w:val="Heading1"/>
+        <w:jc w:val="left"/>
+        <w:rPr>
+          <w:b w:val="0"/>
+          <w:sz w:val="28"/>
+          <w:szCs w:val="28"/>
+        </w:rPr>
+      </w:pPr>
+      <w:bookmarkStart w:colFirst="0" w:colLast="0" w:name="_4mdjm4q7kzbu" w:id="19"/>
+      <w:bookmarkEnd w:id="19"/>
+      <w:r>
+        <w:rPr>
+          <w:b w:val="0"/>
+          <w:sz w:val="28"/>
+          <w:szCs w:val="28"/>
+          <w:rtl w:val="0"/>
+        </w:rPr>
+        <w:t xml:space="preserve">Repositorio en github</w:t>
+      </w:r>
+    </w:p>
+    <w:p>
+      <w:pPr>
+        <w:rPr/>
+      </w:pPr>
+      <w:hyperlink r:id="rId10">
+        <w:r>
+          <w:rPr>
+            <w:color w:val="1155cc"/>
+            <w:u w:val="single"/>
+            <w:rtl w:val="0"/>
+          </w:rPr>
+          <w:t xml:space="preserve">https://github.com/Proyecto3Fidat/ProyectoEgreso</w:t>
+        </w:r>
+      </w:hyperlink>
       <w:r>
         <w:rPr>
           <w:rtl w:val="0"/>
@@ -2286,10 +2384,10 @@
       </w:r>
     </w:p>
     <w:sectPr>
-      <w:headerReference r:id="rId10" w:type="default"/>
-      <w:headerReference r:id="rId11" w:type="first"/>
-      <w:footerReference r:id="rId12" w:type="default"/>
-      <w:footerReference r:id="rId13" w:type="first"/>
+      <w:headerReference r:id="rId11" w:type="default"/>
+      <w:headerReference r:id="rId12" w:type="first"/>
+      <w:footerReference r:id="rId13" w:type="default"/>
+      <w:footerReference r:id="rId14" w:type="first"/>
       <w:pgSz w:h="16834" w:w="11909" w:orient="portrait"/>
       <w:pgMar w:bottom="1440" w:top="1440" w:left="1440" w:right="1440" w:header="680.3149606299213" w:footer="708.6614173228347"/>
       <w:pgNumType w:start="1"/>
